--- a/第11章-版本控制/11.1-git/11.1.6-revert和reset.docx
+++ b/第11章-版本控制/11.1-git/11.1.6-revert和reset.docx
@@ -8,11 +8,70 @@
       </w:r>
     </w:p>
     <w:p>
+      <w:r>
+        <w:rPr>
+          <w:rFonts w:hint="eastAsia"/>
+        </w:rPr>
+        <w:t>（撤销提交，保留更改）</w:t>
+      </w:r>
+    </w:p>
+    <w:p>
+      <w:pPr>
+        <w:ind w:firstLine="420"/>
+        <w:rPr>
+          <w:rFonts w:hint="eastAsia"/>
+        </w:rPr>
+      </w:pPr>
+      <w:r>
+        <w:t>git revert是</w:t>
+      </w:r>
+      <w:r>
+        <w:rPr>
+          <w:b/>
+          <w:color w:val="FF0000"/>
+        </w:rPr>
+        <w:t>提交一个新的版本</w:t>
+      </w:r>
+      <w:r>
+        <w:t>，将需要revert的版本的内容再</w:t>
+      </w:r>
+      <w:r>
+        <w:rPr>
+          <w:b/>
+          <w:color w:val="FF0000"/>
+        </w:rPr>
+        <w:t>反向修改回去</w:t>
+      </w:r>
+      <w:r>
+        <w:t xml:space="preserve">， </w:t>
+      </w:r>
+      <w:r>
+        <w:rPr>
+          <w:b/>
+          <w:color w:val="FF0000"/>
+        </w:rPr>
+        <w:t>版本会递增</w:t>
+      </w:r>
+      <w:r>
+        <w:t>，不影响之前提交的内容</w:t>
+      </w:r>
+    </w:p>
+    <w:p>
+      <w:r>
+        <w:t>git reset 是回到某次提交，提交及之前的commit都会被保留，但是此次之后的修改都会被退回到暂存区</w:t>
+      </w:r>
+    </w:p>
+    <w:p>
+      <w:pPr>
+        <w:rPr>
+          <w:rFonts w:hint="eastAsia"/>
+        </w:rPr>
+      </w:pPr>
+      <w:r>
+        <w:t>git reset 是把HEAD向后移动了一下，而git revert是HEAD继续前进</w:t>
+      </w:r>
       <w:bookmarkStart w:id="0" w:name="_GoBack"/>
       <w:bookmarkEnd w:id="0"/>
-      <w:r>
-        <w:t>git reset 是回到某次提交，提交及之前的commit都会被保留，但是此次之后的修改都会被退回到暂存区</w:t>
-      </w:r>
     </w:p>
     <w:sectPr>
       <w:pgSz w:w="11906" w:h="16838"/>

--- a/第11章-版本控制/11.1-git/11.1.6-revert和reset.docx
+++ b/第11章-版本控制/11.1-git/11.1.6-revert和reset.docx
@@ -18,9 +18,6 @@
     <w:p>
       <w:pPr>
         <w:ind w:firstLine="420"/>
-        <w:rPr>
-          <w:rFonts w:hint="eastAsia"/>
-        </w:rPr>
       </w:pPr>
       <w:r>
         <w:t>git revert是</w:t>
@@ -57,6 +54,81 @@
       </w:r>
     </w:p>
     <w:p>
+      <w:pPr>
+        <w:rPr>
+          <w:rFonts w:ascii="microsoft yahei" w:hAnsi="microsoft yahei"/>
+          <w:color w:val="808000"/>
+          <w:sz w:val="23"/>
+          <w:szCs w:val="23"/>
+          <w:shd w:val="clear" w:color="auto" w:fill="FFFFFF"/>
+        </w:rPr>
+      </w:pPr>
+      <w:r>
+        <w:rPr>
+          <w:rFonts w:hint="eastAsia"/>
+        </w:rPr>
+        <w:t>例子：</w:t>
+      </w:r>
+      <w:r>
+        <w:rPr>
+          <w:rFonts w:ascii="microsoft yahei" w:hAnsi="microsoft yahei"/>
+          <w:color w:val="993300"/>
+          <w:sz w:val="23"/>
+          <w:szCs w:val="23"/>
+          <w:shd w:val="clear" w:color="auto" w:fill="FFFFFF"/>
+        </w:rPr>
+        <w:t>git revert </w:t>
+      </w:r>
+      <w:r>
+        <w:rPr>
+          <w:rFonts w:ascii="microsoft yahei" w:hAnsi="microsoft yahei"/>
+          <w:color w:val="808000"/>
+          <w:sz w:val="23"/>
+          <w:szCs w:val="23"/>
+          <w:shd w:val="clear" w:color="auto" w:fill="FFFFFF"/>
+        </w:rPr>
+        <w:t>HEAD~1</w:t>
+      </w:r>
+    </w:p>
+    <w:p>
+      <w:pPr>
+        <w:rPr>
+          <w:rFonts w:hint="eastAsia"/>
+        </w:rPr>
+      </w:pPr>
+      <w:r>
+        <w:rPr>
+          <w:rFonts w:ascii="microsoft yahei" w:hAnsi="microsoft yahei"/>
+          <w:color w:val="808000"/>
+          <w:sz w:val="23"/>
+          <w:szCs w:val="23"/>
+          <w:shd w:val="clear" w:color="auto" w:fill="FFFFFF"/>
+        </w:rPr>
+        <w:tab/>
+        <w:t xml:space="preserve">  </w:t>
+      </w:r>
+      <w:r>
+        <w:rPr>
+          <w:rFonts w:ascii="microsoft yahei" w:hAnsi="microsoft yahei" w:hint="eastAsia"/>
+          <w:color w:val="808000"/>
+          <w:sz w:val="23"/>
+          <w:szCs w:val="23"/>
+          <w:shd w:val="clear" w:color="auto" w:fill="FFFFFF"/>
+        </w:rPr>
+        <w:t>撤销了上上次的更改（上次的没撤销）</w:t>
+      </w:r>
+      <w:r>
+        <w:rPr>
+          <w:rFonts w:ascii="microsoft yahei" w:hAnsi="microsoft yahei" w:hint="eastAsia"/>
+          <w:color w:val="808000"/>
+          <w:sz w:val="23"/>
+          <w:szCs w:val="23"/>
+          <w:shd w:val="clear" w:color="auto" w:fill="FFFFFF"/>
+        </w:rPr>
+        <w:t>并把撤销作为了一个新的提交</w:t>
+      </w:r>
+    </w:p>
+    <w:p>
       <w:r>
         <w:t>git reset 是回到某次提交，提交及之前的commit都会被保留，但是此次之后的修改都会被退回到暂存区</w:t>
       </w:r>
@@ -67,11 +139,47 @@
           <w:rFonts w:hint="eastAsia"/>
         </w:rPr>
       </w:pPr>
+    </w:p>
+    <w:p>
       <w:r>
         <w:t>git reset 是把HEAD向后移动了一下，而git revert是HEAD继续前进</w:t>
+      </w:r>
+    </w:p>
+    <w:p/>
+    <w:p>
+      <w:r>
+        <w:t>git reset --hard HEAD~1</w:t>
+      </w:r>
+      <w:r>
+        <w:t xml:space="preserve"> </w:t>
+      </w:r>
+      <w:r>
+        <w:rPr>
+          <w:rFonts w:hint="eastAsia"/>
+        </w:rPr>
+        <w:t>暂存区都没了</w:t>
       </w:r>
       <w:bookmarkStart w:id="0" w:name="_GoBack"/>
       <w:bookmarkEnd w:id="0"/>
+    </w:p>
+    <w:p>
+      <w:pPr>
+        <w:rPr>
+          <w:rFonts w:hint="eastAsia"/>
+        </w:rPr>
+      </w:pPr>
+      <w:r>
+        <w:t>git reset --soft(默认) HEAD~1</w:t>
+      </w:r>
+      <w:r>
+        <w:t xml:space="preserve"> </w:t>
+      </w:r>
+      <w:r>
+        <w:rPr>
+          <w:rFonts w:hint="eastAsia"/>
+        </w:rPr>
+        <w:t>修改还在暂存区</w:t>
+      </w:r>
     </w:p>
     <w:sectPr>
       <w:pgSz w:w="11906" w:h="16838"/>
